--- a/pythonnotes/python笔记进阶篇.docx
+++ b/pythonnotes/python笔记进阶篇.docx
@@ -242,7 +242,15 @@
         <w:rPr>
           <w:rFonts w:hint="eastAsia"/>
         </w:rPr>
-        <w:t>会先是包的版本，及安装位置等信息</w:t>
+        <w:t>会显示</w:t>
+      </w:r>
+      <w:bookmarkStart w:id="0" w:name="_GoBack"/>
+      <w:bookmarkEnd w:id="0"/>
+      <w:r>
+        <w:rPr>
+          <w:rFonts w:hint="eastAsia"/>
+        </w:rPr>
+        <w:t>包的版本，及安装位置等信息</w:t>
       </w:r>
     </w:p>
     <w:p/>
@@ -1357,20 +1365,8 @@
       </w:r>
     </w:p>
     <w:p/>
-    <w:p>
-      <w:pPr>
-        <w:rPr>
-          <w:rFonts w:hint="eastAsia"/>
-        </w:rPr>
-      </w:pPr>
-    </w:p>
-    <w:p>
-      <w:pPr>
-        <w:rPr>
-          <w:rFonts w:hint="eastAsia"/>
-        </w:rPr>
-      </w:pPr>
-    </w:p>
+    <w:p/>
+    <w:p/>
     <w:p>
       <w:pPr>
         <w:pStyle w:val="a7"/>
@@ -1379,9 +1375,6 @@
           <w:numId w:val="1"/>
         </w:numPr>
         <w:ind w:firstLineChars="0"/>
-        <w:rPr>
-          <w:rFonts w:hint="eastAsia"/>
-        </w:rPr>
       </w:pPr>
       <w:r>
         <w:t>P</w:t>
@@ -1399,21 +1392,15 @@
         <w:t>的内置函数</w:t>
       </w:r>
     </w:p>
-    <w:p>
-      <w:pPr>
-        <w:rPr>
-          <w:rFonts w:hint="eastAsia"/>
-        </w:rPr>
-      </w:pPr>
-    </w:p>
-    <w:p>
-      <w:pPr>
-        <w:autoSpaceDE w:val="0"/>
-        <w:autoSpaceDN w:val="0"/>
-        <w:adjustRightInd w:val="0"/>
-        <w:jc w:val="left"/>
-        <w:rPr>
-          <w:rFonts w:ascii="宋体" w:eastAsia="宋体" w:cs="宋体" w:hint="eastAsia"/>
+    <w:p/>
+    <w:p>
+      <w:pPr>
+        <w:autoSpaceDE w:val="0"/>
+        <w:autoSpaceDN w:val="0"/>
+        <w:adjustRightInd w:val="0"/>
+        <w:jc w:val="left"/>
+        <w:rPr>
+          <w:rFonts w:ascii="宋体" w:eastAsia="宋体" w:cs="宋体"/>
           <w:kern w:val="0"/>
           <w:sz w:val="22"/>
         </w:rPr>
@@ -1437,7 +1424,7 @@
         <w:adjustRightInd w:val="0"/>
         <w:jc w:val="left"/>
         <w:rPr>
-          <w:rFonts w:ascii="宋体" w:eastAsia="宋体" w:cs="宋体" w:hint="eastAsia"/>
+          <w:rFonts w:ascii="宋体" w:eastAsia="宋体" w:cs="宋体"/>
           <w:kern w:val="0"/>
           <w:sz w:val="22"/>
         </w:rPr>
@@ -3643,10 +3630,7 @@
         </w:rPr>
       </w:pPr>
     </w:p>
-    <w:p>
-      <w:bookmarkStart w:id="0" w:name="_GoBack"/>
-      <w:bookmarkEnd w:id="0"/>
-    </w:p>
+    <w:p/>
     <w:p/>
     <w:p/>
     <w:sectPr>
